--- a/userrequirementdescription080.docx
+++ b/userrequirementdescription080.docx
@@ -1,60 +1,30 @@
 
 <file path=word/document.xml><?xml version="1.0" encoding="utf-8"?>
-<w:document xmlns:wpc="http://schemas.microsoft.com/office/word/2010/wordprocessingCanvas" xmlns:cx="http://schemas.microsoft.com/office/drawing/2014/chartex" xmlns:mc="http://schemas.openxmlformats.org/markup-compatibility/2006" xmlns:o="urn:schemas-microsoft-com:office:office" xmlns:r="http://schemas.openxmlformats.org/officeDocument/2006/relationships" xmlns:m="http://schemas.openxmlformats.org/officeDocument/2006/math" xmlns:v="urn:schemas-microsoft-com:vml" xmlns:wp14="http://schemas.microsoft.com/office/word/2010/wordprocessingDrawing" xmlns:wp="http://schemas.openxmlformats.org/drawingml/2006/wordprocessingDrawing" xmlns:w10="urn:schemas-microsoft-com:office:word" xmlns:w="http://schemas.openxmlformats.org/wordprocessingml/2006/main" xmlns:w14="http://schemas.microsoft.com/office/word/2010/wordml" xmlns:w15="http://schemas.microsoft.com/office/word/2012/wordml" xmlns:w16se="http://schemas.microsoft.com/office/word/2015/wordml/symex" xmlns:wpg="http://schemas.microsoft.com/office/word/2010/wordprocessingGroup" xmlns:wpi="http://schemas.microsoft.com/office/word/2010/wordprocessingInk" xmlns:wne="http://schemas.microsoft.com/office/word/2006/wordml" xmlns:wps="http://schemas.microsoft.com/office/word/2010/wordprocessingShape" mc:Ignorable="w14 w15 w16se wp14">
+<w:document xmlns:wpc="http://schemas.microsoft.com/office/word/2010/wordprocessingCanvas" xmlns:cx="http://schemas.microsoft.com/office/drawing/2014/chartex" xmlns:cx1="http://schemas.microsoft.com/office/drawing/2015/9/8/chartex" xmlns:cx2="http://schemas.microsoft.com/office/drawing/2015/10/21/chartex" xmlns:cx3="http://schemas.microsoft.com/office/drawing/2016/5/9/chartex" xmlns:cx4="http://schemas.microsoft.com/office/drawing/2016/5/10/chartex" xmlns:cx5="http://schemas.microsoft.com/office/drawing/2016/5/11/chartex" xmlns:mc="http://schemas.openxmlformats.org/markup-compatibility/2006" xmlns:o="urn:schemas-microsoft-com:office:office" xmlns:r="http://schemas.openxmlformats.org/officeDocument/2006/relationships" xmlns:m="http://schemas.openxmlformats.org/officeDocument/2006/math" xmlns:v="urn:schemas-microsoft-com:vml" xmlns:wp14="http://schemas.microsoft.com/office/word/2010/wordprocessingDrawing" xmlns:wp="http://schemas.openxmlformats.org/drawingml/2006/wordprocessingDrawing" xmlns:w10="urn:schemas-microsoft-com:office:word" xmlns:w="http://schemas.openxmlformats.org/wordprocessingml/2006/main" xmlns:w14="http://schemas.microsoft.com/office/word/2010/wordml" xmlns:w15="http://schemas.microsoft.com/office/word/2012/wordml" xmlns:w16se="http://schemas.microsoft.com/office/word/2015/wordml/symex" xmlns:wpg="http://schemas.microsoft.com/office/word/2010/wordprocessingGroup" xmlns:wpi="http://schemas.microsoft.com/office/word/2010/wordprocessingInk" xmlns:wne="http://schemas.microsoft.com/office/word/2006/wordml" xmlns:wps="http://schemas.microsoft.com/office/word/2010/wordprocessingShape" mc:Ignorable="w14 w15 w16se wp14">
   <w:body>
     <w:p>
       <w:pPr>
-        <w:rPr>
-          <w:b/>
-          <w:bCs/>
-        </w:rPr>
-      </w:pPr>
-    </w:p>
-    <w:p>
-      <w:pPr>
-        <w:tabs>
-          <w:tab w:val="left" w:pos="2040"/>
-        </w:tabs>
-        <w:rPr>
-          <w:rFonts w:ascii="TH Sarabun New" w:hAnsi="TH Sarabun New" w:cs="TH Sarabun New"/>
-          <w:b/>
-          <w:bCs/>
-          <w:sz w:val="32"/>
-          <w:szCs w:val="32"/>
-        </w:rPr>
-      </w:pPr>
-      <w:r>
-        <w:rPr>
-          <w:rFonts w:ascii="TH Sarabun New" w:hAnsi="TH Sarabun New" w:cs="TH Sarabun New"/>
-          <w:b/>
-          <w:bCs/>
-          <w:sz w:val="32"/>
-          <w:szCs w:val="32"/>
-        </w:rPr>
-        <w:tab/>
-        <w:t xml:space="preserve">Use </w:t>
-      </w:r>
-      <w:proofErr w:type="gramStart"/>
-      <w:r>
-        <w:rPr>
-          <w:rFonts w:ascii="TH Sarabun New" w:hAnsi="TH Sarabun New" w:cs="TH Sarabun New"/>
-          <w:b/>
-          <w:bCs/>
-          <w:sz w:val="32"/>
-          <w:szCs w:val="32"/>
-        </w:rPr>
-        <w:t>Case :</w:t>
-      </w:r>
-      <w:proofErr w:type="gramEnd"/>
-      <w:r>
-        <w:rPr>
-          <w:rFonts w:ascii="TH Sarabun New" w:hAnsi="TH Sarabun New" w:cs="TH Sarabun New"/>
-          <w:b/>
-          <w:bCs/>
-          <w:sz w:val="32"/>
-          <w:szCs w:val="32"/>
-        </w:rPr>
-        <w:t xml:space="preserve"> UC511</w:t>
+        <w:tabs>
+          <w:tab w:val="left" w:pos="2040"/>
+        </w:tabs>
+        <w:rPr>
+          <w:rFonts w:ascii="TH Sarabun New" w:hAnsi="TH Sarabun New" w:cs="TH Sarabun New"/>
+          <w:b/>
+          <w:bCs/>
+          <w:sz w:val="32"/>
+          <w:szCs w:val="32"/>
+        </w:rPr>
+      </w:pPr>
+      <w:r>
+        <w:rPr>
+          <w:rFonts w:ascii="TH Sarabun New" w:hAnsi="TH Sarabun New" w:cs="TH Sarabun New"/>
+          <w:b/>
+          <w:bCs/>
+          <w:sz w:val="32"/>
+          <w:szCs w:val="32"/>
+        </w:rPr>
+        <w:tab/>
+        <w:t>Use Case : UC050</w:t>
       </w:r>
     </w:p>
     <w:p>
@@ -79,29 +49,7 @@
           <w:szCs w:val="32"/>
         </w:rPr>
         <w:tab/>
-        <w:t xml:space="preserve">Requirement </w:t>
-      </w:r>
-      <w:proofErr w:type="gramStart"/>
-      <w:r>
-        <w:rPr>
-          <w:rFonts w:ascii="TH Sarabun New" w:hAnsi="TH Sarabun New" w:cs="TH Sarabun New"/>
-          <w:b/>
-          <w:bCs/>
-          <w:sz w:val="32"/>
-          <w:szCs w:val="32"/>
-        </w:rPr>
-        <w:t>ID :</w:t>
-      </w:r>
-      <w:proofErr w:type="gramEnd"/>
-      <w:r>
-        <w:rPr>
-          <w:rFonts w:ascii="TH Sarabun New" w:hAnsi="TH Sarabun New" w:cs="TH Sarabun New"/>
-          <w:b/>
-          <w:bCs/>
-          <w:sz w:val="32"/>
-          <w:szCs w:val="32"/>
-        </w:rPr>
-        <w:t xml:space="preserve"> </w:t>
+        <w:t xml:space="preserve">Requirement ID : </w:t>
       </w:r>
       <w:r>
         <w:rPr>
@@ -160,9 +108,9 @@
         </w:rPr>
         <w:drawing>
           <wp:inline distT="0" distB="0" distL="0" distR="0">
-            <wp:extent cx="4219575" cy="1095375"/>
+            <wp:extent cx="4314825" cy="1095375"/>
             <wp:effectExtent l="0" t="0" r="9525" b="9525"/>
-            <wp:docPr id="3" name="รูปภาพ 3"/>
+            <wp:docPr id="1" name="Picture 1"/>
             <wp:cNvGraphicFramePr>
               <a:graphicFrameLocks xmlns:a="http://schemas.openxmlformats.org/drawingml/2006/main" noChangeAspect="1"/>
             </wp:cNvGraphicFramePr>
@@ -170,7 +118,7 @@
               <a:graphicData uri="http://schemas.openxmlformats.org/drawingml/2006/picture">
                 <pic:pic xmlns:pic="http://schemas.openxmlformats.org/drawingml/2006/picture">
                   <pic:nvPicPr>
-                    <pic:cNvPr id="3" name="Untitled Diagram.png"/>
+                    <pic:cNvPr id="1" name="addbill.png"/>
                     <pic:cNvPicPr/>
                   </pic:nvPicPr>
                   <pic:blipFill>
@@ -188,7 +136,7 @@
                   <pic:spPr>
                     <a:xfrm>
                       <a:off x="0" y="0"/>
-                      <a:ext cx="4219575" cy="1095375"/>
+                      <a:ext cx="4314825" cy="1095375"/>
                     </a:xfrm>
                     <a:prstGeom prst="rect">
                       <a:avLst/>
@@ -241,40 +189,40 @@
           <w:tab w:val="left" w:pos="2040"/>
         </w:tabs>
         <w:rPr>
+          <w:rFonts w:ascii="TH Sarabun New" w:hAnsi="TH Sarabun New" w:cs="TH Sarabun New"/>
+          <w:sz w:val="32"/>
+          <w:szCs w:val="32"/>
+        </w:rPr>
+      </w:pPr>
+      <w:r>
+        <w:rPr>
+          <w:rFonts w:ascii="TH Sarabun New" w:hAnsi="TH Sarabun New" w:cs="TH Sarabun New"/>
+          <w:sz w:val="32"/>
+          <w:szCs w:val="32"/>
+        </w:rPr>
+        <w:tab/>
+      </w:r>
+      <w:r>
+        <w:rPr>
+          <w:rFonts w:ascii="TH Sarabun New" w:hAnsi="TH Sarabun New" w:cs="TH Sarabun New"/>
+          <w:sz w:val="32"/>
+          <w:szCs w:val="32"/>
+        </w:rPr>
+        <w:tab/>
+      </w:r>
+      <w:r>
+        <w:rPr>
+          <w:rFonts w:ascii="TH Sarabun New" w:hAnsi="TH Sarabun New" w:cs="TH Sarabun New"/>
+          <w:sz w:val="32"/>
+          <w:szCs w:val="32"/>
+        </w:rPr>
+        <w:tab/>
+      </w:r>
+      <w:r>
+        <w:rPr>
           <w:rFonts w:ascii="TH Sarabun New" w:hAnsi="TH Sarabun New" w:cs="TH Sarabun New" w:hint="cs"/>
           <w:sz w:val="32"/>
           <w:szCs w:val="32"/>
-        </w:rPr>
-      </w:pPr>
-      <w:r>
-        <w:rPr>
-          <w:rFonts w:ascii="TH Sarabun New" w:hAnsi="TH Sarabun New" w:cs="TH Sarabun New"/>
-          <w:sz w:val="32"/>
-          <w:szCs w:val="32"/>
-        </w:rPr>
-        <w:tab/>
-      </w:r>
-      <w:r>
-        <w:rPr>
-          <w:rFonts w:ascii="TH Sarabun New" w:hAnsi="TH Sarabun New" w:cs="TH Sarabun New"/>
-          <w:sz w:val="32"/>
-          <w:szCs w:val="32"/>
-        </w:rPr>
-        <w:tab/>
-      </w:r>
-      <w:r>
-        <w:rPr>
-          <w:rFonts w:ascii="TH Sarabun New" w:hAnsi="TH Sarabun New" w:cs="TH Sarabun New"/>
-          <w:sz w:val="32"/>
-          <w:szCs w:val="32"/>
-        </w:rPr>
-        <w:tab/>
-      </w:r>
-      <w:r>
-        <w:rPr>
-          <w:rFonts w:ascii="TH Sarabun New" w:hAnsi="TH Sarabun New" w:cs="TH Sarabun New" w:hint="cs"/>
-          <w:sz w:val="32"/>
-          <w:szCs w:val="32"/>
           <w:cs/>
         </w:rPr>
         <w:t>ใช้สำหรับการเพิ่มบิลใหม่ของลูกค้า</w:t>
@@ -316,7 +264,7 @@
     </w:p>
     <w:p>
       <w:pPr>
-        <w:pStyle w:val="a3"/>
+        <w:pStyle w:val="ListParagraph"/>
         <w:numPr>
           <w:ilvl w:val="0"/>
           <w:numId w:val="2"/>
@@ -339,7 +287,7 @@
     </w:p>
     <w:p>
       <w:pPr>
-        <w:pStyle w:val="a3"/>
+        <w:pStyle w:val="ListParagraph"/>
         <w:numPr>
           <w:ilvl w:val="0"/>
           <w:numId w:val="2"/>
@@ -362,7 +310,7 @@
     </w:p>
     <w:p>
       <w:pPr>
-        <w:pStyle w:val="a3"/>
+        <w:pStyle w:val="ListParagraph"/>
         <w:numPr>
           <w:ilvl w:val="0"/>
           <w:numId w:val="2"/>
@@ -385,7 +333,7 @@
     </w:p>
     <w:p>
       <w:pPr>
-        <w:pStyle w:val="a3"/>
+        <w:pStyle w:val="ListParagraph"/>
         <w:numPr>
           <w:ilvl w:val="0"/>
           <w:numId w:val="2"/>
@@ -408,7 +356,7 @@
     </w:p>
     <w:p>
       <w:pPr>
-        <w:pStyle w:val="a3"/>
+        <w:pStyle w:val="ListParagraph"/>
         <w:numPr>
           <w:ilvl w:val="0"/>
           <w:numId w:val="2"/>
@@ -464,171 +412,133 @@
       <w:pPr>
         <w:spacing w:after="0" w:line="240" w:lineRule="auto"/>
         <w:ind w:left="2160"/>
-        <w:rPr>
-          <w:rFonts w:hint="cs"/>
-        </w:rPr>
-      </w:pPr>
-    </w:p>
-    <w:p>
-      <w:pPr>
-        <w:tabs>
-          <w:tab w:val="left" w:pos="2040"/>
-        </w:tabs>
-        <w:rPr>
-          <w:rFonts w:ascii="TH Sarabun New" w:hAnsi="TH Sarabun New" w:cs="TH Sarabun New"/>
-          <w:b/>
-          <w:bCs/>
-          <w:sz w:val="32"/>
-          <w:szCs w:val="32"/>
-        </w:rPr>
-      </w:pPr>
-    </w:p>
-    <w:p>
-      <w:pPr>
-        <w:tabs>
-          <w:tab w:val="left" w:pos="2040"/>
-        </w:tabs>
-        <w:rPr>
-          <w:rFonts w:ascii="TH Sarabun New" w:hAnsi="TH Sarabun New" w:cs="TH Sarabun New"/>
-          <w:b/>
-          <w:bCs/>
-          <w:sz w:val="32"/>
-          <w:szCs w:val="32"/>
-        </w:rPr>
-      </w:pPr>
-    </w:p>
-    <w:p>
-      <w:pPr>
-        <w:tabs>
-          <w:tab w:val="left" w:pos="2040"/>
-        </w:tabs>
-        <w:rPr>
-          <w:rFonts w:ascii="TH Sarabun New" w:hAnsi="TH Sarabun New" w:cs="TH Sarabun New"/>
-          <w:b/>
-          <w:bCs/>
-          <w:sz w:val="32"/>
-          <w:szCs w:val="32"/>
-        </w:rPr>
-      </w:pPr>
-    </w:p>
-    <w:p>
-      <w:pPr>
-        <w:tabs>
-          <w:tab w:val="left" w:pos="2040"/>
-        </w:tabs>
-        <w:rPr>
-          <w:rFonts w:ascii="TH Sarabun New" w:hAnsi="TH Sarabun New" w:cs="TH Sarabun New"/>
-          <w:b/>
-          <w:bCs/>
-          <w:sz w:val="32"/>
-          <w:szCs w:val="32"/>
-        </w:rPr>
-      </w:pPr>
-    </w:p>
-    <w:p>
-      <w:pPr>
-        <w:tabs>
-          <w:tab w:val="left" w:pos="2040"/>
-        </w:tabs>
-        <w:rPr>
-          <w:rFonts w:ascii="TH Sarabun New" w:hAnsi="TH Sarabun New" w:cs="TH Sarabun New"/>
-          <w:b/>
-          <w:bCs/>
-          <w:sz w:val="32"/>
-          <w:szCs w:val="32"/>
-        </w:rPr>
-      </w:pPr>
-    </w:p>
-    <w:p>
-      <w:pPr>
-        <w:tabs>
-          <w:tab w:val="left" w:pos="2040"/>
-        </w:tabs>
-        <w:rPr>
-          <w:rFonts w:ascii="TH Sarabun New" w:hAnsi="TH Sarabun New" w:cs="TH Sarabun New"/>
-          <w:b/>
-          <w:bCs/>
-          <w:sz w:val="32"/>
-          <w:szCs w:val="32"/>
-        </w:rPr>
-      </w:pPr>
-    </w:p>
-    <w:p>
-      <w:pPr>
-        <w:tabs>
-          <w:tab w:val="left" w:pos="2040"/>
-        </w:tabs>
-        <w:rPr>
-          <w:rFonts w:ascii="TH Sarabun New" w:hAnsi="TH Sarabun New" w:cs="TH Sarabun New"/>
-          <w:b/>
-          <w:bCs/>
-          <w:sz w:val="32"/>
-          <w:szCs w:val="32"/>
-        </w:rPr>
-      </w:pPr>
-    </w:p>
-    <w:p>
-      <w:pPr>
-        <w:rPr>
-          <w:b/>
-          <w:bCs/>
-        </w:rPr>
-      </w:pPr>
-    </w:p>
-    <w:p>
-      <w:pPr>
-        <w:tabs>
-          <w:tab w:val="left" w:pos="2040"/>
-        </w:tabs>
-        <w:rPr>
-          <w:rFonts w:ascii="TH Sarabun New" w:hAnsi="TH Sarabun New" w:cs="TH Sarabun New"/>
-          <w:b/>
-          <w:bCs/>
-          <w:sz w:val="32"/>
-          <w:szCs w:val="32"/>
-        </w:rPr>
-      </w:pPr>
-      <w:r>
-        <w:rPr>
-          <w:rFonts w:ascii="TH Sarabun New" w:hAnsi="TH Sarabun New" w:cs="TH Sarabun New"/>
-          <w:b/>
-          <w:bCs/>
-          <w:sz w:val="32"/>
-          <w:szCs w:val="32"/>
-        </w:rPr>
-        <w:tab/>
-      </w:r>
-      <w:r>
-        <w:rPr>
-          <w:rFonts w:ascii="TH Sarabun New" w:hAnsi="TH Sarabun New" w:cs="TH Sarabun New"/>
-          <w:b/>
-          <w:bCs/>
-          <w:sz w:val="32"/>
-          <w:szCs w:val="32"/>
-        </w:rPr>
-        <w:t xml:space="preserve">Use </w:t>
-      </w:r>
-      <w:proofErr w:type="gramStart"/>
-      <w:r>
-        <w:rPr>
-          <w:rFonts w:ascii="TH Sarabun New" w:hAnsi="TH Sarabun New" w:cs="TH Sarabun New"/>
-          <w:b/>
-          <w:bCs/>
-          <w:sz w:val="32"/>
-          <w:szCs w:val="32"/>
-        </w:rPr>
-        <w:t>Case :</w:t>
-      </w:r>
-      <w:proofErr w:type="gramEnd"/>
-      <w:r>
-        <w:rPr>
-          <w:rFonts w:ascii="TH Sarabun New" w:hAnsi="TH Sarabun New" w:cs="TH Sarabun New"/>
-          <w:b/>
-          <w:bCs/>
-          <w:sz w:val="32"/>
-          <w:szCs w:val="32"/>
-        </w:rPr>
-        <w:t xml:space="preserve"> UC512</w:t>
+      </w:pPr>
+    </w:p>
+    <w:p>
+      <w:pPr>
+        <w:tabs>
+          <w:tab w:val="left" w:pos="2040"/>
+        </w:tabs>
+        <w:rPr>
+          <w:rFonts w:ascii="TH Sarabun New" w:hAnsi="TH Sarabun New" w:cs="TH Sarabun New"/>
+          <w:b/>
+          <w:bCs/>
+          <w:sz w:val="32"/>
+          <w:szCs w:val="32"/>
+        </w:rPr>
+      </w:pPr>
+    </w:p>
+    <w:p>
+      <w:pPr>
+        <w:tabs>
+          <w:tab w:val="left" w:pos="2040"/>
+        </w:tabs>
+        <w:rPr>
+          <w:rFonts w:ascii="TH Sarabun New" w:hAnsi="TH Sarabun New" w:cs="TH Sarabun New"/>
+          <w:b/>
+          <w:bCs/>
+          <w:sz w:val="32"/>
+          <w:szCs w:val="32"/>
+        </w:rPr>
+      </w:pPr>
+    </w:p>
+    <w:p>
+      <w:pPr>
+        <w:tabs>
+          <w:tab w:val="left" w:pos="2040"/>
+        </w:tabs>
+        <w:rPr>
+          <w:rFonts w:ascii="TH Sarabun New" w:hAnsi="TH Sarabun New" w:cs="TH Sarabun New"/>
+          <w:b/>
+          <w:bCs/>
+          <w:sz w:val="32"/>
+          <w:szCs w:val="32"/>
+        </w:rPr>
+      </w:pPr>
+    </w:p>
+    <w:p>
+      <w:pPr>
+        <w:tabs>
+          <w:tab w:val="left" w:pos="2040"/>
+        </w:tabs>
+        <w:rPr>
+          <w:rFonts w:ascii="TH Sarabun New" w:hAnsi="TH Sarabun New" w:cs="TH Sarabun New"/>
+          <w:b/>
+          <w:bCs/>
+          <w:sz w:val="32"/>
+          <w:szCs w:val="32"/>
+        </w:rPr>
+      </w:pPr>
+    </w:p>
+    <w:p>
+      <w:pPr>
+        <w:tabs>
+          <w:tab w:val="left" w:pos="2040"/>
+        </w:tabs>
+        <w:rPr>
+          <w:rFonts w:ascii="TH Sarabun New" w:hAnsi="TH Sarabun New" w:cs="TH Sarabun New"/>
+          <w:b/>
+          <w:bCs/>
+          <w:sz w:val="32"/>
+          <w:szCs w:val="32"/>
+        </w:rPr>
+      </w:pPr>
+    </w:p>
+    <w:p>
+      <w:pPr>
+        <w:tabs>
+          <w:tab w:val="left" w:pos="2040"/>
+        </w:tabs>
+        <w:rPr>
+          <w:rFonts w:ascii="TH Sarabun New" w:hAnsi="TH Sarabun New" w:cs="TH Sarabun New"/>
+          <w:b/>
+          <w:bCs/>
+          <w:sz w:val="32"/>
+          <w:szCs w:val="32"/>
+        </w:rPr>
+      </w:pPr>
+    </w:p>
+    <w:p>
+      <w:pPr>
+        <w:rPr>
+          <w:b/>
+          <w:bCs/>
+        </w:rPr>
+      </w:pPr>
+    </w:p>
+    <w:p>
+      <w:pPr>
+        <w:tabs>
+          <w:tab w:val="left" w:pos="2040"/>
+        </w:tabs>
+        <w:rPr>
+          <w:rFonts w:ascii="TH Sarabun New" w:hAnsi="TH Sarabun New" w:cs="TH Sarabun New"/>
+          <w:b/>
+          <w:bCs/>
+          <w:sz w:val="32"/>
+          <w:szCs w:val="32"/>
+        </w:rPr>
+      </w:pPr>
+      <w:r>
+        <w:rPr>
+          <w:rFonts w:ascii="TH Sarabun New" w:hAnsi="TH Sarabun New" w:cs="TH Sarabun New"/>
+          <w:b/>
+          <w:bCs/>
+          <w:sz w:val="32"/>
+          <w:szCs w:val="32"/>
+        </w:rPr>
+        <w:lastRenderedPageBreak/>
+        <w:tab/>
+      </w:r>
+      <w:r>
+        <w:rPr>
+          <w:rFonts w:ascii="TH Sarabun New" w:hAnsi="TH Sarabun New" w:cs="TH Sarabun New"/>
+          <w:b/>
+          <w:bCs/>
+          <w:sz w:val="32"/>
+          <w:szCs w:val="32"/>
+        </w:rPr>
+        <w:t>Use Case : UC060</w:t>
       </w:r>
     </w:p>
     <w:p>
@@ -653,29 +563,7 @@
           <w:szCs w:val="32"/>
         </w:rPr>
         <w:tab/>
-        <w:t xml:space="preserve">Requirement </w:t>
-      </w:r>
-      <w:proofErr w:type="gramStart"/>
-      <w:r>
-        <w:rPr>
-          <w:rFonts w:ascii="TH Sarabun New" w:hAnsi="TH Sarabun New" w:cs="TH Sarabun New"/>
-          <w:b/>
-          <w:bCs/>
-          <w:sz w:val="32"/>
-          <w:szCs w:val="32"/>
-        </w:rPr>
-        <w:t>ID :</w:t>
-      </w:r>
-      <w:proofErr w:type="gramEnd"/>
-      <w:r>
-        <w:rPr>
-          <w:rFonts w:ascii="TH Sarabun New" w:hAnsi="TH Sarabun New" w:cs="TH Sarabun New"/>
-          <w:b/>
-          <w:bCs/>
-          <w:sz w:val="32"/>
-          <w:szCs w:val="32"/>
-        </w:rPr>
-        <w:t xml:space="preserve"> </w:t>
+        <w:t xml:space="preserve">Requirement ID : </w:t>
       </w:r>
       <w:r>
         <w:rPr>
@@ -733,9 +621,9 @@
         </w:rPr>
         <w:drawing>
           <wp:inline distT="0" distB="0" distL="0" distR="0">
-            <wp:extent cx="4219575" cy="1095375"/>
+            <wp:extent cx="4314825" cy="1095375"/>
             <wp:effectExtent l="0" t="0" r="9525" b="9525"/>
-            <wp:docPr id="5" name="รูปภาพ 5"/>
+            <wp:docPr id="2" name="Picture 2"/>
             <wp:cNvGraphicFramePr>
               <a:graphicFrameLocks xmlns:a="http://schemas.openxmlformats.org/drawingml/2006/main" noChangeAspect="1"/>
             </wp:cNvGraphicFramePr>
@@ -743,7 +631,7 @@
               <a:graphicData uri="http://schemas.openxmlformats.org/drawingml/2006/picture">
                 <pic:pic xmlns:pic="http://schemas.openxmlformats.org/drawingml/2006/picture">
                   <pic:nvPicPr>
-                    <pic:cNvPr id="5" name="update.png"/>
+                    <pic:cNvPr id="2" name="upbill.png"/>
                     <pic:cNvPicPr/>
                   </pic:nvPicPr>
                   <pic:blipFill>
@@ -761,7 +649,7 @@
                   <pic:spPr>
                     <a:xfrm>
                       <a:off x="0" y="0"/>
-                      <a:ext cx="4219575" cy="1095375"/>
+                      <a:ext cx="4314825" cy="1095375"/>
                     </a:xfrm>
                     <a:prstGeom prst="rect">
                       <a:avLst/>
@@ -814,35 +702,44 @@
           <w:tab w:val="left" w:pos="2040"/>
         </w:tabs>
         <w:rPr>
+          <w:rFonts w:ascii="TH Sarabun New" w:hAnsi="TH Sarabun New" w:cs="TH Sarabun New"/>
+          <w:sz w:val="32"/>
+          <w:szCs w:val="32"/>
+          <w:cs/>
+        </w:rPr>
+      </w:pPr>
+      <w:r>
+        <w:rPr>
+          <w:rFonts w:ascii="TH Sarabun New" w:hAnsi="TH Sarabun New" w:cs="TH Sarabun New"/>
+          <w:sz w:val="32"/>
+          <w:szCs w:val="32"/>
+        </w:rPr>
+        <w:tab/>
+      </w:r>
+      <w:r>
+        <w:rPr>
+          <w:rFonts w:ascii="TH Sarabun New" w:hAnsi="TH Sarabun New" w:cs="TH Sarabun New"/>
+          <w:sz w:val="32"/>
+          <w:szCs w:val="32"/>
+        </w:rPr>
+        <w:tab/>
+      </w:r>
+      <w:r>
+        <w:rPr>
+          <w:rFonts w:ascii="TH Sarabun New" w:hAnsi="TH Sarabun New" w:cs="TH Sarabun New"/>
+          <w:sz w:val="32"/>
+          <w:szCs w:val="32"/>
+        </w:rPr>
+        <w:tab/>
+      </w:r>
+      <w:r>
+        <w:rPr>
           <w:rFonts w:ascii="TH Sarabun New" w:hAnsi="TH Sarabun New" w:cs="TH Sarabun New" w:hint="cs"/>
           <w:sz w:val="32"/>
           <w:szCs w:val="32"/>
           <w:cs/>
         </w:rPr>
-      </w:pPr>
-      <w:r>
-        <w:rPr>
-          <w:rFonts w:ascii="TH Sarabun New" w:hAnsi="TH Sarabun New" w:cs="TH Sarabun New"/>
-          <w:sz w:val="32"/>
-          <w:szCs w:val="32"/>
-        </w:rPr>
-        <w:tab/>
-      </w:r>
-      <w:r>
-        <w:rPr>
-          <w:rFonts w:ascii="TH Sarabun New" w:hAnsi="TH Sarabun New" w:cs="TH Sarabun New"/>
-          <w:sz w:val="32"/>
-          <w:szCs w:val="32"/>
-        </w:rPr>
-        <w:tab/>
-      </w:r>
-      <w:r>
-        <w:rPr>
-          <w:rFonts w:ascii="TH Sarabun New" w:hAnsi="TH Sarabun New" w:cs="TH Sarabun New"/>
-          <w:sz w:val="32"/>
-          <w:szCs w:val="32"/>
-        </w:rPr>
-        <w:tab/>
+        <w:t>ใช้สำหรับการแก้ไข</w:t>
       </w:r>
       <w:r>
         <w:rPr>
@@ -851,24 +748,6 @@
           <w:szCs w:val="32"/>
           <w:cs/>
         </w:rPr>
-        <w:t>ใช้สำหรับการ</w:t>
-      </w:r>
-      <w:r>
-        <w:rPr>
-          <w:rFonts w:ascii="TH Sarabun New" w:hAnsi="TH Sarabun New" w:cs="TH Sarabun New" w:hint="cs"/>
-          <w:sz w:val="32"/>
-          <w:szCs w:val="32"/>
-          <w:cs/>
-        </w:rPr>
-        <w:t>แก้ไข</w:t>
-      </w:r>
-      <w:r>
-        <w:rPr>
-          <w:rFonts w:ascii="TH Sarabun New" w:hAnsi="TH Sarabun New" w:cs="TH Sarabun New" w:hint="cs"/>
-          <w:sz w:val="32"/>
-          <w:szCs w:val="32"/>
-          <w:cs/>
-        </w:rPr>
         <w:t>ข้อมูลบิลของลูกค้า</w:t>
       </w:r>
     </w:p>
@@ -908,7 +787,7 @@
     </w:p>
     <w:p>
       <w:pPr>
-        <w:pStyle w:val="a3"/>
+        <w:pStyle w:val="ListParagraph"/>
         <w:numPr>
           <w:ilvl w:val="0"/>
           <w:numId w:val="4"/>
@@ -941,7 +820,7 @@
     </w:p>
     <w:p>
       <w:pPr>
-        <w:pStyle w:val="a3"/>
+        <w:pStyle w:val="ListParagraph"/>
         <w:numPr>
           <w:ilvl w:val="0"/>
           <w:numId w:val="4"/>
@@ -965,7 +844,7 @@
     </w:p>
     <w:p>
       <w:pPr>
-        <w:pStyle w:val="a3"/>
+        <w:pStyle w:val="ListParagraph"/>
         <w:numPr>
           <w:ilvl w:val="0"/>
           <w:numId w:val="4"/>
@@ -989,7 +868,7 @@
     </w:p>
     <w:p>
       <w:pPr>
-        <w:pStyle w:val="a3"/>
+        <w:pStyle w:val="ListParagraph"/>
         <w:numPr>
           <w:ilvl w:val="0"/>
           <w:numId w:val="4"/>
@@ -1013,7 +892,7 @@
     </w:p>
     <w:p>
       <w:pPr>
-        <w:pStyle w:val="a3"/>
+        <w:pStyle w:val="ListParagraph"/>
         <w:numPr>
           <w:ilvl w:val="0"/>
           <w:numId w:val="4"/>
@@ -1069,51 +948,6 @@
       <w:pPr>
         <w:spacing w:after="0" w:line="240" w:lineRule="auto"/>
         <w:ind w:left="2160"/>
-        <w:rPr>
-          <w:rFonts w:hint="cs"/>
-        </w:rPr>
-      </w:pPr>
-    </w:p>
-    <w:p>
-      <w:pPr>
-        <w:tabs>
-          <w:tab w:val="left" w:pos="2040"/>
-        </w:tabs>
-        <w:rPr>
-          <w:rFonts w:ascii="TH Sarabun New" w:hAnsi="TH Sarabun New" w:cs="TH Sarabun New"/>
-          <w:b/>
-          <w:bCs/>
-          <w:sz w:val="32"/>
-          <w:szCs w:val="32"/>
-        </w:rPr>
-      </w:pPr>
-    </w:p>
-    <w:p>
-      <w:pPr>
-        <w:tabs>
-          <w:tab w:val="left" w:pos="2040"/>
-        </w:tabs>
-        <w:rPr>
-          <w:rFonts w:ascii="TH Sarabun New" w:hAnsi="TH Sarabun New" w:cs="TH Sarabun New"/>
-          <w:b/>
-          <w:bCs/>
-          <w:sz w:val="32"/>
-          <w:szCs w:val="32"/>
-        </w:rPr>
-      </w:pPr>
-    </w:p>
-    <w:p>
-      <w:pPr>
-        <w:tabs>
-          <w:tab w:val="left" w:pos="2040"/>
-        </w:tabs>
-        <w:rPr>
-          <w:rFonts w:ascii="TH Sarabun New" w:hAnsi="TH Sarabun New" w:cs="TH Sarabun New"/>
-          <w:b/>
-          <w:bCs/>
-          <w:sz w:val="32"/>
-          <w:szCs w:val="32"/>
-        </w:rPr>
       </w:pPr>
     </w:p>
     <w:p>
@@ -1159,6 +993,76 @@
           <w:szCs w:val="32"/>
         </w:rPr>
       </w:pPr>
+    </w:p>
+    <w:p>
+      <w:pPr>
+        <w:tabs>
+          <w:tab w:val="left" w:pos="2040"/>
+        </w:tabs>
+        <w:rPr>
+          <w:rFonts w:ascii="TH Sarabun New" w:hAnsi="TH Sarabun New" w:cs="TH Sarabun New"/>
+          <w:b/>
+          <w:bCs/>
+          <w:sz w:val="32"/>
+          <w:szCs w:val="32"/>
+        </w:rPr>
+      </w:pPr>
+    </w:p>
+    <w:p>
+      <w:pPr>
+        <w:tabs>
+          <w:tab w:val="left" w:pos="2040"/>
+        </w:tabs>
+        <w:rPr>
+          <w:rFonts w:ascii="TH Sarabun New" w:hAnsi="TH Sarabun New" w:cs="TH Sarabun New"/>
+          <w:b/>
+          <w:bCs/>
+          <w:sz w:val="32"/>
+          <w:szCs w:val="32"/>
+        </w:rPr>
+      </w:pPr>
+    </w:p>
+    <w:p>
+      <w:pPr>
+        <w:tabs>
+          <w:tab w:val="left" w:pos="2040"/>
+        </w:tabs>
+        <w:rPr>
+          <w:rFonts w:ascii="TH Sarabun New" w:hAnsi="TH Sarabun New" w:cs="TH Sarabun New"/>
+          <w:b/>
+          <w:bCs/>
+          <w:sz w:val="32"/>
+          <w:szCs w:val="32"/>
+        </w:rPr>
+      </w:pPr>
+    </w:p>
+    <w:p>
+      <w:pPr>
+        <w:tabs>
+          <w:tab w:val="left" w:pos="2040"/>
+        </w:tabs>
+        <w:rPr>
+          <w:rFonts w:ascii="TH Sarabun New" w:hAnsi="TH Sarabun New" w:cs="TH Sarabun New"/>
+          <w:b/>
+          <w:bCs/>
+          <w:sz w:val="32"/>
+          <w:szCs w:val="32"/>
+        </w:rPr>
+      </w:pPr>
+    </w:p>
+    <w:p>
+      <w:pPr>
+        <w:tabs>
+          <w:tab w:val="left" w:pos="2040"/>
+        </w:tabs>
+        <w:rPr>
+          <w:rFonts w:ascii="TH Sarabun New" w:hAnsi="TH Sarabun New" w:cs="TH Sarabun New"/>
+          <w:b/>
+          <w:bCs/>
+          <w:sz w:val="32"/>
+          <w:szCs w:val="32"/>
+        </w:rPr>
+      </w:pPr>
       <w:r>
         <w:rPr>
           <w:rFonts w:ascii="TH Sarabun New" w:hAnsi="TH Sarabun New" w:cs="TH Sarabun New"/>
@@ -1169,29 +1073,16 @@
         </w:rPr>
         <w:lastRenderedPageBreak/>
         <w:tab/>
-        <w:t xml:space="preserve">Use </w:t>
-      </w:r>
-      <w:proofErr w:type="gramStart"/>
-      <w:r>
-        <w:rPr>
-          <w:rFonts w:ascii="TH Sarabun New" w:hAnsi="TH Sarabun New" w:cs="TH Sarabun New"/>
-          <w:b/>
-          <w:bCs/>
-          <w:sz w:val="32"/>
-          <w:szCs w:val="32"/>
-        </w:rPr>
-        <w:t>Case :</w:t>
-      </w:r>
-      <w:proofErr w:type="gramEnd"/>
-      <w:r>
-        <w:rPr>
-          <w:rFonts w:ascii="TH Sarabun New" w:hAnsi="TH Sarabun New" w:cs="TH Sarabun New"/>
-          <w:b/>
-          <w:bCs/>
-          <w:sz w:val="32"/>
-          <w:szCs w:val="32"/>
-        </w:rPr>
-        <w:t xml:space="preserve"> UC513</w:t>
+      </w:r>
+      <w:r>
+        <w:rPr>
+          <w:rFonts w:ascii="TH Sarabun New" w:hAnsi="TH Sarabun New" w:cs="TH Sarabun New"/>
+          <w:b/>
+          <w:bCs/>
+          <w:sz w:val="32"/>
+          <w:szCs w:val="32"/>
+        </w:rPr>
+        <w:t>Use Case : UC070</w:t>
       </w:r>
     </w:p>
     <w:p>
@@ -1216,29 +1107,7 @@
           <w:szCs w:val="32"/>
         </w:rPr>
         <w:tab/>
-        <w:t xml:space="preserve">Requirement </w:t>
-      </w:r>
-      <w:proofErr w:type="gramStart"/>
-      <w:r>
-        <w:rPr>
-          <w:rFonts w:ascii="TH Sarabun New" w:hAnsi="TH Sarabun New" w:cs="TH Sarabun New"/>
-          <w:b/>
-          <w:bCs/>
-          <w:sz w:val="32"/>
-          <w:szCs w:val="32"/>
-        </w:rPr>
-        <w:t>ID :</w:t>
-      </w:r>
-      <w:proofErr w:type="gramEnd"/>
-      <w:r>
-        <w:rPr>
-          <w:rFonts w:ascii="TH Sarabun New" w:hAnsi="TH Sarabun New" w:cs="TH Sarabun New"/>
-          <w:b/>
-          <w:bCs/>
-          <w:sz w:val="32"/>
-          <w:szCs w:val="32"/>
-        </w:rPr>
-        <w:t xml:space="preserve"> </w:t>
+        <w:t xml:space="preserve">Requirement ID : </w:t>
       </w:r>
       <w:r>
         <w:rPr>
@@ -1297,9 +1166,9 @@
         </w:rPr>
         <w:drawing>
           <wp:inline distT="0" distB="0" distL="0" distR="0">
-            <wp:extent cx="4219575" cy="1095375"/>
+            <wp:extent cx="4314825" cy="1095375"/>
             <wp:effectExtent l="0" t="0" r="9525" b="9525"/>
-            <wp:docPr id="7" name="รูปภาพ 7"/>
+            <wp:docPr id="9" name="Picture 9"/>
             <wp:cNvGraphicFramePr>
               <a:graphicFrameLocks xmlns:a="http://schemas.openxmlformats.org/drawingml/2006/main" noChangeAspect="1"/>
             </wp:cNvGraphicFramePr>
@@ -1307,7 +1176,7 @@
               <a:graphicData uri="http://schemas.openxmlformats.org/drawingml/2006/picture">
                 <pic:pic xmlns:pic="http://schemas.openxmlformats.org/drawingml/2006/picture">
                   <pic:nvPicPr>
-                    <pic:cNvPr id="7" name="search.png"/>
+                    <pic:cNvPr id="9" name="search.png"/>
                     <pic:cNvPicPr/>
                   </pic:nvPicPr>
                   <pic:blipFill>
@@ -1325,7 +1194,7 @@
                   <pic:spPr>
                     <a:xfrm>
                       <a:off x="0" y="0"/>
-                      <a:ext cx="4219575" cy="1095375"/>
+                      <a:ext cx="4314825" cy="1095375"/>
                     </a:xfrm>
                     <a:prstGeom prst="rect">
                       <a:avLst/>
@@ -1379,27 +1248,92 @@
         </w:tabs>
         <w:ind w:left="2040"/>
         <w:rPr>
+          <w:rFonts w:ascii="TH Sarabun New" w:hAnsi="TH Sarabun New" w:cs="TH Sarabun New"/>
+          <w:sz w:val="32"/>
+          <w:szCs w:val="32"/>
+          <w:cs/>
+        </w:rPr>
+      </w:pPr>
+      <w:r>
+        <w:rPr>
+          <w:rFonts w:ascii="TH Sarabun New" w:hAnsi="TH Sarabun New" w:cs="TH Sarabun New"/>
+          <w:sz w:val="32"/>
+          <w:szCs w:val="32"/>
+        </w:rPr>
+        <w:tab/>
+      </w:r>
+      <w:r>
+        <w:rPr>
+          <w:rFonts w:ascii="TH Sarabun New" w:hAnsi="TH Sarabun New" w:cs="TH Sarabun New"/>
+          <w:sz w:val="32"/>
+          <w:szCs w:val="32"/>
+        </w:rPr>
+        <w:tab/>
+      </w:r>
+      <w:r>
+        <w:rPr>
           <w:rFonts w:ascii="TH Sarabun New" w:hAnsi="TH Sarabun New" w:cs="TH Sarabun New" w:hint="cs"/>
           <w:sz w:val="32"/>
           <w:szCs w:val="32"/>
           <w:cs/>
         </w:rPr>
-      </w:pPr>
-      <w:r>
-        <w:rPr>
-          <w:rFonts w:ascii="TH Sarabun New" w:hAnsi="TH Sarabun New" w:cs="TH Sarabun New"/>
-          <w:sz w:val="32"/>
-          <w:szCs w:val="32"/>
-        </w:rPr>
-        <w:tab/>
-      </w:r>
-      <w:r>
-        <w:rPr>
-          <w:rFonts w:ascii="TH Sarabun New" w:hAnsi="TH Sarabun New" w:cs="TH Sarabun New"/>
-          <w:sz w:val="32"/>
-          <w:szCs w:val="32"/>
-        </w:rPr>
-        <w:tab/>
+        <w:t>ใช้สำหรับการค้นหาข้อมูลบิลของลูกค้า โดยค้นหาจากวันที่ และสามารถเลือกประเภทการค้นหาได้ ว่าจะค้นหาโดยใช้ กลุ่มสินค้า หรือ โดยผู้ซ่อม เป็นต้น</w:t>
+      </w:r>
+    </w:p>
+    <w:p>
+      <w:pPr>
+        <w:tabs>
+          <w:tab w:val="left" w:pos="2040"/>
+        </w:tabs>
+        <w:rPr>
+          <w:rFonts w:ascii="TH Sarabun New" w:hAnsi="TH Sarabun New" w:cs="TH Sarabun New"/>
+          <w:b/>
+          <w:bCs/>
+          <w:sz w:val="32"/>
+          <w:szCs w:val="32"/>
+        </w:rPr>
+      </w:pPr>
+      <w:r>
+        <w:rPr>
+          <w:rFonts w:ascii="TH Sarabun New" w:hAnsi="TH Sarabun New" w:cs="TH Sarabun New"/>
+          <w:b/>
+          <w:bCs/>
+          <w:sz w:val="32"/>
+          <w:szCs w:val="32"/>
+        </w:rPr>
+        <w:tab/>
+      </w:r>
+      <w:r>
+        <w:rPr>
+          <w:rFonts w:ascii="TH Sarabun New" w:hAnsi="TH Sarabun New" w:cs="TH Sarabun New"/>
+          <w:b/>
+          <w:bCs/>
+          <w:sz w:val="32"/>
+          <w:szCs w:val="32"/>
+        </w:rPr>
+        <w:t>Initial step-By-Step Description</w:t>
+      </w:r>
+    </w:p>
+    <w:p>
+      <w:pPr>
+        <w:tabs>
+          <w:tab w:val="left" w:pos="2040"/>
+        </w:tabs>
+        <w:ind w:left="2880"/>
+        <w:rPr>
+          <w:rFonts w:ascii="TH Sarabun New" w:hAnsi="TH Sarabun New" w:cs="TH Sarabun New"/>
+          <w:sz w:val="32"/>
+          <w:szCs w:val="32"/>
+        </w:rPr>
+      </w:pPr>
+      <w:r>
+        <w:rPr>
+          <w:rFonts w:ascii="TH Sarabun New" w:hAnsi="TH Sarabun New" w:cs="TH Sarabun New"/>
+          <w:sz w:val="32"/>
+          <w:szCs w:val="32"/>
+          <w:cs/>
+        </w:rPr>
+        <w:t>1.</w:t>
       </w:r>
       <w:r>
         <w:rPr>
@@ -1408,7 +1342,38 @@
           <w:szCs w:val="32"/>
           <w:cs/>
         </w:rPr>
-        <w:t>ใช้สำหรับการ</w:t>
+        <w:t xml:space="preserve"> </w:t>
+      </w:r>
+      <w:r>
+        <w:rPr>
+          <w:rFonts w:ascii="TH Sarabun New" w:hAnsi="TH Sarabun New" w:cs="TH Sarabun New"/>
+          <w:sz w:val="32"/>
+          <w:szCs w:val="32"/>
+          <w:cs/>
+        </w:rPr>
+        <w:t>เปิดเมนู ค้นหาบิล</w:t>
+      </w:r>
+    </w:p>
+    <w:p>
+      <w:pPr>
+        <w:tabs>
+          <w:tab w:val="left" w:pos="2040"/>
+        </w:tabs>
+        <w:ind w:left="2880"/>
+        <w:rPr>
+          <w:rFonts w:ascii="TH Sarabun New" w:hAnsi="TH Sarabun New" w:cs="TH Sarabun New"/>
+          <w:sz w:val="32"/>
+          <w:szCs w:val="32"/>
+        </w:rPr>
+      </w:pPr>
+      <w:r>
+        <w:rPr>
+          <w:rFonts w:ascii="TH Sarabun New" w:hAnsi="TH Sarabun New" w:cs="TH Sarabun New"/>
+          <w:sz w:val="32"/>
+          <w:szCs w:val="32"/>
+          <w:cs/>
+        </w:rPr>
+        <w:t>2.</w:t>
       </w:r>
       <w:r>
         <w:rPr>
@@ -1417,41 +1382,16 @@
           <w:szCs w:val="32"/>
           <w:cs/>
         </w:rPr>
-        <w:t>ค้นหาข้อมูลบิลของลูกค้า โดยค้นหาจากวันที่ และสามารถเลือกประเภทการค้นหาได้ ว่าจะค้นหาโดยใช้ กลุ่มสินค้า หรือ โดยผู้ซ่อม เป็นต้น</w:t>
-      </w:r>
-    </w:p>
-    <w:p>
-      <w:pPr>
-        <w:tabs>
-          <w:tab w:val="left" w:pos="2040"/>
-        </w:tabs>
-        <w:rPr>
-          <w:rFonts w:ascii="TH Sarabun New" w:hAnsi="TH Sarabun New" w:cs="TH Sarabun New"/>
-          <w:b/>
-          <w:bCs/>
-          <w:sz w:val="32"/>
-          <w:szCs w:val="32"/>
-        </w:rPr>
-      </w:pPr>
-      <w:r>
-        <w:rPr>
-          <w:rFonts w:ascii="TH Sarabun New" w:hAnsi="TH Sarabun New" w:cs="TH Sarabun New"/>
-          <w:b/>
-          <w:bCs/>
-          <w:sz w:val="32"/>
-          <w:szCs w:val="32"/>
-        </w:rPr>
-        <w:tab/>
-      </w:r>
-      <w:r>
-        <w:rPr>
-          <w:rFonts w:ascii="TH Sarabun New" w:hAnsi="TH Sarabun New" w:cs="TH Sarabun New"/>
-          <w:b/>
-          <w:bCs/>
-          <w:sz w:val="32"/>
-          <w:szCs w:val="32"/>
-        </w:rPr>
-        <w:t>Initial step-By-Step Description</w:t>
+        <w:t xml:space="preserve"> </w:t>
+      </w:r>
+      <w:r>
+        <w:rPr>
+          <w:rFonts w:ascii="TH Sarabun New" w:hAnsi="TH Sarabun New" w:cs="TH Sarabun New"/>
+          <w:sz w:val="32"/>
+          <w:szCs w:val="32"/>
+          <w:cs/>
+        </w:rPr>
+        <w:t>เลือกวันที่ ที่จะค้นหา</w:t>
       </w:r>
     </w:p>
     <w:p>
@@ -1473,7 +1413,7 @@
           <w:szCs w:val="32"/>
           <w:cs/>
         </w:rPr>
-        <w:t>1.</w:t>
+        <w:t>3.</w:t>
       </w:r>
       <w:r>
         <w:rPr>
@@ -1491,7 +1431,24 @@
           <w:szCs w:val="32"/>
           <w:cs/>
         </w:rPr>
-        <w:t>เปิดเมนู ค้นหาบิล</w:t>
+        <w:t xml:space="preserve">เลือกประเภทของการค้นหา เช่น กลุ่มสินค้า </w:t>
+      </w:r>
+      <w:r>
+        <w:rPr>
+          <w:rFonts w:ascii="TH Sarabun New" w:hAnsi="TH Sarabun New" w:cs="TH Sarabun New"/>
+          <w:sz w:val="32"/>
+          <w:szCs w:val="32"/>
+        </w:rPr>
+        <w:t xml:space="preserve">, </w:t>
+      </w:r>
+      <w:r>
+        <w:rPr>
+          <w:rFonts w:ascii="TH Sarabun New" w:hAnsi="TH Sarabun New" w:cs="TH Sarabun New"/>
+          <w:sz w:val="32"/>
+          <w:szCs w:val="32"/>
+          <w:cs/>
+        </w:rPr>
+        <w:t xml:space="preserve">ผู้ซ่อม เป็นต้น </w:t>
       </w:r>
     </w:p>
     <w:p>
@@ -1502,103 +1459,6 @@
         <w:ind w:left="2880"/>
         <w:rPr>
           <w:rFonts w:ascii="TH Sarabun New" w:hAnsi="TH Sarabun New" w:cs="TH Sarabun New"/>
-          <w:sz w:val="32"/>
-          <w:szCs w:val="32"/>
-        </w:rPr>
-      </w:pPr>
-      <w:r>
-        <w:rPr>
-          <w:rFonts w:ascii="TH Sarabun New" w:hAnsi="TH Sarabun New" w:cs="TH Sarabun New"/>
-          <w:sz w:val="32"/>
-          <w:szCs w:val="32"/>
-          <w:cs/>
-        </w:rPr>
-        <w:t>2.</w:t>
-      </w:r>
-      <w:r>
-        <w:rPr>
-          <w:rFonts w:ascii="TH Sarabun New" w:hAnsi="TH Sarabun New" w:cs="TH Sarabun New" w:hint="cs"/>
-          <w:sz w:val="32"/>
-          <w:szCs w:val="32"/>
-          <w:cs/>
-        </w:rPr>
-        <w:t xml:space="preserve"> </w:t>
-      </w:r>
-      <w:r>
-        <w:rPr>
-          <w:rFonts w:ascii="TH Sarabun New" w:hAnsi="TH Sarabun New" w:cs="TH Sarabun New"/>
-          <w:sz w:val="32"/>
-          <w:szCs w:val="32"/>
-          <w:cs/>
-        </w:rPr>
-        <w:t>เลือกวันที่ ที่จะค้นหา</w:t>
-      </w:r>
-    </w:p>
-    <w:p>
-      <w:pPr>
-        <w:tabs>
-          <w:tab w:val="left" w:pos="2040"/>
-        </w:tabs>
-        <w:ind w:left="2880"/>
-        <w:rPr>
-          <w:rFonts w:ascii="TH Sarabun New" w:hAnsi="TH Sarabun New" w:cs="TH Sarabun New"/>
-          <w:sz w:val="32"/>
-          <w:szCs w:val="32"/>
-        </w:rPr>
-      </w:pPr>
-      <w:r>
-        <w:rPr>
-          <w:rFonts w:ascii="TH Sarabun New" w:hAnsi="TH Sarabun New" w:cs="TH Sarabun New"/>
-          <w:sz w:val="32"/>
-          <w:szCs w:val="32"/>
-          <w:cs/>
-        </w:rPr>
-        <w:t>3.</w:t>
-      </w:r>
-      <w:r>
-        <w:rPr>
-          <w:rFonts w:ascii="TH Sarabun New" w:hAnsi="TH Sarabun New" w:cs="TH Sarabun New" w:hint="cs"/>
-          <w:sz w:val="32"/>
-          <w:szCs w:val="32"/>
-          <w:cs/>
-        </w:rPr>
-        <w:t xml:space="preserve"> </w:t>
-      </w:r>
-      <w:r>
-        <w:rPr>
-          <w:rFonts w:ascii="TH Sarabun New" w:hAnsi="TH Sarabun New" w:cs="TH Sarabun New"/>
-          <w:sz w:val="32"/>
-          <w:szCs w:val="32"/>
-          <w:cs/>
-        </w:rPr>
-        <w:t xml:space="preserve">เลือกประเภทของการค้นหา เช่น กลุ่มสินค้า </w:t>
-      </w:r>
-      <w:r>
-        <w:rPr>
-          <w:rFonts w:ascii="TH Sarabun New" w:hAnsi="TH Sarabun New" w:cs="TH Sarabun New"/>
-          <w:sz w:val="32"/>
-          <w:szCs w:val="32"/>
-        </w:rPr>
-        <w:t xml:space="preserve">, </w:t>
-      </w:r>
-      <w:r>
-        <w:rPr>
-          <w:rFonts w:ascii="TH Sarabun New" w:hAnsi="TH Sarabun New" w:cs="TH Sarabun New"/>
-          <w:sz w:val="32"/>
-          <w:szCs w:val="32"/>
-          <w:cs/>
-        </w:rPr>
-        <w:t xml:space="preserve">ผู้ซ่อม เป็นต้น </w:t>
-      </w:r>
-    </w:p>
-    <w:p>
-      <w:pPr>
-        <w:tabs>
-          <w:tab w:val="left" w:pos="2040"/>
-        </w:tabs>
-        <w:ind w:left="2880"/>
-        <w:rPr>
-          <w:rFonts w:ascii="TH Sarabun New" w:hAnsi="TH Sarabun New" w:cs="TH Sarabun New" w:hint="cs"/>
           <w:b/>
           <w:bCs/>
           <w:sz w:val="32"/>
@@ -1684,9 +1544,6 @@
       <w:pPr>
         <w:spacing w:after="0" w:line="240" w:lineRule="auto"/>
         <w:ind w:left="2160"/>
-        <w:rPr>
-          <w:rFonts w:hint="cs"/>
-        </w:rPr>
       </w:pPr>
     </w:p>
     <w:p>
@@ -1792,29 +1649,7 @@
           <w:sz w:val="32"/>
           <w:szCs w:val="32"/>
         </w:rPr>
-        <w:t xml:space="preserve">Use </w:t>
-      </w:r>
-      <w:proofErr w:type="gramStart"/>
-      <w:r>
-        <w:rPr>
-          <w:rFonts w:ascii="TH Sarabun New" w:hAnsi="TH Sarabun New" w:cs="TH Sarabun New"/>
-          <w:b/>
-          <w:bCs/>
-          <w:sz w:val="32"/>
-          <w:szCs w:val="32"/>
-        </w:rPr>
-        <w:t>Case :</w:t>
-      </w:r>
-      <w:proofErr w:type="gramEnd"/>
-      <w:r>
-        <w:rPr>
-          <w:rFonts w:ascii="TH Sarabun New" w:hAnsi="TH Sarabun New" w:cs="TH Sarabun New"/>
-          <w:b/>
-          <w:bCs/>
-          <w:sz w:val="32"/>
-          <w:szCs w:val="32"/>
-        </w:rPr>
-        <w:t xml:space="preserve"> UC521</w:t>
+        <w:t>Use Case : UC410</w:t>
       </w:r>
     </w:p>
     <w:p>
@@ -1839,29 +1674,7 @@
           <w:szCs w:val="32"/>
         </w:rPr>
         <w:tab/>
-        <w:t xml:space="preserve">Requirement </w:t>
-      </w:r>
-      <w:proofErr w:type="gramStart"/>
-      <w:r>
-        <w:rPr>
-          <w:rFonts w:ascii="TH Sarabun New" w:hAnsi="TH Sarabun New" w:cs="TH Sarabun New"/>
-          <w:b/>
-          <w:bCs/>
-          <w:sz w:val="32"/>
-          <w:szCs w:val="32"/>
-        </w:rPr>
-        <w:t>ID :</w:t>
-      </w:r>
-      <w:proofErr w:type="gramEnd"/>
-      <w:r>
-        <w:rPr>
-          <w:rFonts w:ascii="TH Sarabun New" w:hAnsi="TH Sarabun New" w:cs="TH Sarabun New"/>
-          <w:b/>
-          <w:bCs/>
-          <w:sz w:val="32"/>
-          <w:szCs w:val="32"/>
-        </w:rPr>
-        <w:t xml:space="preserve"> </w:t>
+        <w:t xml:space="preserve">Requirement ID : </w:t>
       </w:r>
       <w:r>
         <w:rPr>
@@ -1920,9 +1733,9 @@
         </w:rPr>
         <w:drawing>
           <wp:inline distT="0" distB="0" distL="0" distR="0">
-            <wp:extent cx="4219575" cy="1095375"/>
+            <wp:extent cx="4314825" cy="1095375"/>
             <wp:effectExtent l="0" t="0" r="9525" b="9525"/>
-            <wp:docPr id="13" name="รูปภาพ 13"/>
+            <wp:docPr id="10" name="Picture 10"/>
             <wp:cNvGraphicFramePr>
               <a:graphicFrameLocks xmlns:a="http://schemas.openxmlformats.org/drawingml/2006/main" noChangeAspect="1"/>
             </wp:cNvGraphicFramePr>
@@ -1930,7 +1743,7 @@
               <a:graphicData uri="http://schemas.openxmlformats.org/drawingml/2006/picture">
                 <pic:pic xmlns:pic="http://schemas.openxmlformats.org/drawingml/2006/picture">
                   <pic:nvPicPr>
-                    <pic:cNvPr id="13" name="addshop (1).png"/>
+                    <pic:cNvPr id="10" name="addshop.png"/>
                     <pic:cNvPicPr/>
                   </pic:nvPicPr>
                   <pic:blipFill>
@@ -1948,7 +1761,7 @@
                   <pic:spPr>
                     <a:xfrm>
                       <a:off x="0" y="0"/>
-                      <a:ext cx="4219575" cy="1095375"/>
+                      <a:ext cx="4314825" cy="1095375"/>
                     </a:xfrm>
                     <a:prstGeom prst="rect">
                       <a:avLst/>
@@ -2001,53 +1814,44 @@
           <w:tab w:val="left" w:pos="2040"/>
         </w:tabs>
         <w:rPr>
+          <w:rFonts w:ascii="TH Sarabun New" w:hAnsi="TH Sarabun New" w:cs="TH Sarabun New"/>
+          <w:sz w:val="32"/>
+          <w:szCs w:val="32"/>
+          <w:cs/>
+        </w:rPr>
+      </w:pPr>
+      <w:r>
+        <w:rPr>
+          <w:rFonts w:ascii="TH Sarabun New" w:hAnsi="TH Sarabun New" w:cs="TH Sarabun New"/>
+          <w:sz w:val="32"/>
+          <w:szCs w:val="32"/>
+        </w:rPr>
+        <w:tab/>
+      </w:r>
+      <w:r>
+        <w:rPr>
+          <w:rFonts w:ascii="TH Sarabun New" w:hAnsi="TH Sarabun New" w:cs="TH Sarabun New"/>
+          <w:sz w:val="32"/>
+          <w:szCs w:val="32"/>
+        </w:rPr>
+        <w:tab/>
+      </w:r>
+      <w:r>
+        <w:rPr>
+          <w:rFonts w:ascii="TH Sarabun New" w:hAnsi="TH Sarabun New" w:cs="TH Sarabun New"/>
+          <w:sz w:val="32"/>
+          <w:szCs w:val="32"/>
+        </w:rPr>
+        <w:tab/>
+      </w:r>
+      <w:r>
+        <w:rPr>
           <w:rFonts w:ascii="TH Sarabun New" w:hAnsi="TH Sarabun New" w:cs="TH Sarabun New" w:hint="cs"/>
           <w:sz w:val="32"/>
           <w:szCs w:val="32"/>
           <w:cs/>
         </w:rPr>
-      </w:pPr>
-      <w:r>
-        <w:rPr>
-          <w:rFonts w:ascii="TH Sarabun New" w:hAnsi="TH Sarabun New" w:cs="TH Sarabun New"/>
-          <w:sz w:val="32"/>
-          <w:szCs w:val="32"/>
-        </w:rPr>
-        <w:tab/>
-      </w:r>
-      <w:r>
-        <w:rPr>
-          <w:rFonts w:ascii="TH Sarabun New" w:hAnsi="TH Sarabun New" w:cs="TH Sarabun New"/>
-          <w:sz w:val="32"/>
-          <w:szCs w:val="32"/>
-        </w:rPr>
-        <w:tab/>
-      </w:r>
-      <w:r>
-        <w:rPr>
-          <w:rFonts w:ascii="TH Sarabun New" w:hAnsi="TH Sarabun New" w:cs="TH Sarabun New"/>
-          <w:sz w:val="32"/>
-          <w:szCs w:val="32"/>
-        </w:rPr>
-        <w:tab/>
-      </w:r>
-      <w:r>
-        <w:rPr>
-          <w:rFonts w:ascii="TH Sarabun New" w:hAnsi="TH Sarabun New" w:cs="TH Sarabun New" w:hint="cs"/>
-          <w:sz w:val="32"/>
-          <w:szCs w:val="32"/>
-          <w:cs/>
-        </w:rPr>
-        <w:t>ใช้สำหรับการ</w:t>
-      </w:r>
-      <w:r>
-        <w:rPr>
-          <w:rFonts w:ascii="TH Sarabun New" w:hAnsi="TH Sarabun New" w:cs="TH Sarabun New" w:hint="cs"/>
-          <w:sz w:val="32"/>
-          <w:szCs w:val="32"/>
-          <w:cs/>
-        </w:rPr>
-        <w:t>เพิ่มข้อมูลรายละเอียดของร้านค้า</w:t>
+        <w:t>ใช้สำหรับการเพิ่มข้อมูลรายละเอียดของร้านค้า</w:t>
       </w:r>
     </w:p>
     <w:p>
@@ -2360,9 +2164,6 @@
       <w:pPr>
         <w:spacing w:after="0" w:line="240" w:lineRule="auto"/>
         <w:ind w:left="2160"/>
-        <w:rPr>
-          <w:rFonts w:hint="cs"/>
-        </w:rPr>
       </w:pPr>
     </w:p>
     <w:p>
@@ -2439,39 +2240,7 @@
           <w:sz w:val="32"/>
           <w:szCs w:val="32"/>
         </w:rPr>
-        <w:t xml:space="preserve">Use </w:t>
-      </w:r>
-      <w:proofErr w:type="gramStart"/>
-      <w:r>
-        <w:rPr>
-          <w:rFonts w:ascii="TH Sarabun New" w:hAnsi="TH Sarabun New" w:cs="TH Sarabun New"/>
-          <w:b/>
-          <w:bCs/>
-          <w:sz w:val="32"/>
-          <w:szCs w:val="32"/>
-        </w:rPr>
-        <w:t>Case :</w:t>
-      </w:r>
-      <w:proofErr w:type="gramEnd"/>
-      <w:r>
-        <w:rPr>
-          <w:rFonts w:ascii="TH Sarabun New" w:hAnsi="TH Sarabun New" w:cs="TH Sarabun New"/>
-          <w:b/>
-          <w:bCs/>
-          <w:sz w:val="32"/>
-          <w:szCs w:val="32"/>
-        </w:rPr>
-        <w:t xml:space="preserve"> UC5</w:t>
-      </w:r>
-      <w:r>
-        <w:rPr>
-          <w:rFonts w:ascii="TH Sarabun New" w:hAnsi="TH Sarabun New" w:cs="TH Sarabun New"/>
-          <w:b/>
-          <w:bCs/>
-          <w:sz w:val="32"/>
-          <w:szCs w:val="32"/>
-        </w:rPr>
-        <w:t>22</w:t>
+        <w:t>Use Case : UC420</w:t>
       </w:r>
     </w:p>
     <w:p>
@@ -2496,29 +2265,7 @@
           <w:szCs w:val="32"/>
         </w:rPr>
         <w:tab/>
-        <w:t xml:space="preserve">Requirement </w:t>
-      </w:r>
-      <w:proofErr w:type="gramStart"/>
-      <w:r>
-        <w:rPr>
-          <w:rFonts w:ascii="TH Sarabun New" w:hAnsi="TH Sarabun New" w:cs="TH Sarabun New"/>
-          <w:b/>
-          <w:bCs/>
-          <w:sz w:val="32"/>
-          <w:szCs w:val="32"/>
-        </w:rPr>
-        <w:t>ID :</w:t>
-      </w:r>
-      <w:proofErr w:type="gramEnd"/>
-      <w:r>
-        <w:rPr>
-          <w:rFonts w:ascii="TH Sarabun New" w:hAnsi="TH Sarabun New" w:cs="TH Sarabun New"/>
-          <w:b/>
-          <w:bCs/>
-          <w:sz w:val="32"/>
-          <w:szCs w:val="32"/>
-        </w:rPr>
-        <w:t xml:space="preserve"> </w:t>
+        <w:t xml:space="preserve">Requirement ID : </w:t>
       </w:r>
       <w:r>
         <w:rPr>
@@ -2577,9 +2324,9 @@
         </w:rPr>
         <w:drawing>
           <wp:inline distT="0" distB="0" distL="0" distR="0">
-            <wp:extent cx="4219575" cy="1095375"/>
+            <wp:extent cx="4314825" cy="1095375"/>
             <wp:effectExtent l="0" t="0" r="9525" b="9525"/>
-            <wp:docPr id="15" name="รูปภาพ 15"/>
+            <wp:docPr id="11" name="Picture 11"/>
             <wp:cNvGraphicFramePr>
               <a:graphicFrameLocks xmlns:a="http://schemas.openxmlformats.org/drawingml/2006/main" noChangeAspect="1"/>
             </wp:cNvGraphicFramePr>
@@ -2587,7 +2334,7 @@
               <a:graphicData uri="http://schemas.openxmlformats.org/drawingml/2006/picture">
                 <pic:pic xmlns:pic="http://schemas.openxmlformats.org/drawingml/2006/picture">
                   <pic:nvPicPr>
-                    <pic:cNvPr id="15" name="Untitled Diagram (1).png"/>
+                    <pic:cNvPr id="11" name="Updateshop.png"/>
                     <pic:cNvPicPr/>
                   </pic:nvPicPr>
                   <pic:blipFill>
@@ -2605,7 +2352,7 @@
                   <pic:spPr>
                     <a:xfrm>
                       <a:off x="0" y="0"/>
-                      <a:ext cx="4219575" cy="1095375"/>
+                      <a:ext cx="4314825" cy="1095375"/>
                     </a:xfrm>
                     <a:prstGeom prst="rect">
                       <a:avLst/>
@@ -2658,35 +2405,44 @@
           <w:tab w:val="left" w:pos="2040"/>
         </w:tabs>
         <w:rPr>
+          <w:rFonts w:ascii="TH Sarabun New" w:hAnsi="TH Sarabun New" w:cs="TH Sarabun New"/>
+          <w:sz w:val="32"/>
+          <w:szCs w:val="32"/>
+          <w:cs/>
+        </w:rPr>
+      </w:pPr>
+      <w:r>
+        <w:rPr>
+          <w:rFonts w:ascii="TH Sarabun New" w:hAnsi="TH Sarabun New" w:cs="TH Sarabun New"/>
+          <w:sz w:val="32"/>
+          <w:szCs w:val="32"/>
+        </w:rPr>
+        <w:tab/>
+      </w:r>
+      <w:r>
+        <w:rPr>
+          <w:rFonts w:ascii="TH Sarabun New" w:hAnsi="TH Sarabun New" w:cs="TH Sarabun New"/>
+          <w:sz w:val="32"/>
+          <w:szCs w:val="32"/>
+        </w:rPr>
+        <w:tab/>
+      </w:r>
+      <w:r>
+        <w:rPr>
+          <w:rFonts w:ascii="TH Sarabun New" w:hAnsi="TH Sarabun New" w:cs="TH Sarabun New"/>
+          <w:sz w:val="32"/>
+          <w:szCs w:val="32"/>
+        </w:rPr>
+        <w:tab/>
+      </w:r>
+      <w:r>
+        <w:rPr>
           <w:rFonts w:ascii="TH Sarabun New" w:hAnsi="TH Sarabun New" w:cs="TH Sarabun New" w:hint="cs"/>
           <w:sz w:val="32"/>
           <w:szCs w:val="32"/>
           <w:cs/>
         </w:rPr>
-      </w:pPr>
-      <w:r>
-        <w:rPr>
-          <w:rFonts w:ascii="TH Sarabun New" w:hAnsi="TH Sarabun New" w:cs="TH Sarabun New"/>
-          <w:sz w:val="32"/>
-          <w:szCs w:val="32"/>
-        </w:rPr>
-        <w:tab/>
-      </w:r>
-      <w:r>
-        <w:rPr>
-          <w:rFonts w:ascii="TH Sarabun New" w:hAnsi="TH Sarabun New" w:cs="TH Sarabun New"/>
-          <w:sz w:val="32"/>
-          <w:szCs w:val="32"/>
-        </w:rPr>
-        <w:tab/>
-      </w:r>
-      <w:r>
-        <w:rPr>
-          <w:rFonts w:ascii="TH Sarabun New" w:hAnsi="TH Sarabun New" w:cs="TH Sarabun New"/>
-          <w:sz w:val="32"/>
-          <w:szCs w:val="32"/>
-        </w:rPr>
-        <w:tab/>
+        <w:t>ใช้สำหรับการ</w:t>
       </w:r>
       <w:r>
         <w:rPr>
@@ -2695,15 +2451,6 @@
           <w:szCs w:val="32"/>
           <w:cs/>
         </w:rPr>
-        <w:t>ใช้สำหรับการ</w:t>
-      </w:r>
-      <w:r>
-        <w:rPr>
-          <w:rFonts w:ascii="TH Sarabun New" w:hAnsi="TH Sarabun New" w:cs="TH Sarabun New" w:hint="cs"/>
-          <w:sz w:val="32"/>
-          <w:szCs w:val="32"/>
-          <w:cs/>
-        </w:rPr>
         <w:t>แก้ข้อมูลรายละเอียดของร้านค้า</w:t>
       </w:r>
     </w:p>
@@ -2942,7 +2689,7 @@
         </w:tabs>
         <w:ind w:left="2880"/>
         <w:rPr>
-          <w:rFonts w:ascii="TH Sarabun New" w:hAnsi="TH Sarabun New" w:cs="TH Sarabun New" w:hint="cs"/>
+          <w:rFonts w:ascii="TH Sarabun New" w:hAnsi="TH Sarabun New" w:cs="TH Sarabun New"/>
           <w:sz w:val="32"/>
           <w:szCs w:val="32"/>
         </w:rPr>
@@ -3033,7 +2780,7 @@
           <w:tab w:val="left" w:pos="2040"/>
         </w:tabs>
         <w:rPr>
-          <w:rFonts w:ascii="TH Sarabun New" w:hAnsi="TH Sarabun New" w:cs="TH Sarabun New" w:hint="cs"/>
+          <w:rFonts w:ascii="TH Sarabun New" w:hAnsi="TH Sarabun New" w:cs="TH Sarabun New"/>
           <w:b/>
           <w:bCs/>
           <w:sz w:val="32"/>
@@ -3052,7 +2799,7 @@
 </file>
 
 <file path=word/numbering.xml><?xml version="1.0" encoding="utf-8"?>
-<w:numbering xmlns:wpc="http://schemas.microsoft.com/office/word/2010/wordprocessingCanvas" xmlns:cx="http://schemas.microsoft.com/office/drawing/2014/chartex" xmlns:mc="http://schemas.openxmlformats.org/markup-compatibility/2006" xmlns:o="urn:schemas-microsoft-com:office:office" xmlns:r="http://schemas.openxmlformats.org/officeDocument/2006/relationships" xmlns:m="http://schemas.openxmlformats.org/officeDocument/2006/math" xmlns:v="urn:schemas-microsoft-com:vml" xmlns:wp14="http://schemas.microsoft.com/office/word/2010/wordprocessingDrawing" xmlns:wp="http://schemas.openxmlformats.org/drawingml/2006/wordprocessingDrawing" xmlns:w10="urn:schemas-microsoft-com:office:word" xmlns:w="http://schemas.openxmlformats.org/wordprocessingml/2006/main" xmlns:w14="http://schemas.microsoft.com/office/word/2010/wordml" xmlns:w15="http://schemas.microsoft.com/office/word/2012/wordml" xmlns:w16se="http://schemas.microsoft.com/office/word/2015/wordml/symex" xmlns:wpg="http://schemas.microsoft.com/office/word/2010/wordprocessingGroup" xmlns:wpi="http://schemas.microsoft.com/office/word/2010/wordprocessingInk" xmlns:wne="http://schemas.microsoft.com/office/word/2006/wordml" xmlns:wps="http://schemas.microsoft.com/office/word/2010/wordprocessingShape" mc:Ignorable="w14 w15 w16se wp14">
+<w:numbering xmlns:wpc="http://schemas.microsoft.com/office/word/2010/wordprocessingCanvas" xmlns:cx="http://schemas.microsoft.com/office/drawing/2014/chartex" xmlns:cx1="http://schemas.microsoft.com/office/drawing/2015/9/8/chartex" xmlns:cx2="http://schemas.microsoft.com/office/drawing/2015/10/21/chartex" xmlns:cx3="http://schemas.microsoft.com/office/drawing/2016/5/9/chartex" xmlns:cx4="http://schemas.microsoft.com/office/drawing/2016/5/10/chartex" xmlns:cx5="http://schemas.microsoft.com/office/drawing/2016/5/11/chartex" xmlns:mc="http://schemas.openxmlformats.org/markup-compatibility/2006" xmlns:o="urn:schemas-microsoft-com:office:office" xmlns:r="http://schemas.openxmlformats.org/officeDocument/2006/relationships" xmlns:m="http://schemas.openxmlformats.org/officeDocument/2006/math" xmlns:v="urn:schemas-microsoft-com:vml" xmlns:wp14="http://schemas.microsoft.com/office/word/2010/wordprocessingDrawing" xmlns:wp="http://schemas.openxmlformats.org/drawingml/2006/wordprocessingDrawing" xmlns:w10="urn:schemas-microsoft-com:office:word" xmlns:w="http://schemas.openxmlformats.org/wordprocessingml/2006/main" xmlns:w14="http://schemas.microsoft.com/office/word/2010/wordml" xmlns:w15="http://schemas.microsoft.com/office/word/2012/wordml" xmlns:w16se="http://schemas.microsoft.com/office/word/2015/wordml/symex" xmlns:wpg="http://schemas.microsoft.com/office/word/2010/wordprocessingGroup" xmlns:wpi="http://schemas.microsoft.com/office/word/2010/wordprocessingInk" xmlns:wne="http://schemas.microsoft.com/office/word/2006/wordml" xmlns:wps="http://schemas.microsoft.com/office/word/2010/wordprocessingShape" mc:Ignorable="w14 w15 w16se wp14">
   <w:abstractNum w:abstractNumId="0" w15:restartNumberingAfterBreak="0">
     <w:nsid w:val="06BC1AA7"/>
     <w:multiLevelType w:val="hybridMultilevel"/>
@@ -3497,7 +3244,7 @@
       </w:pPr>
     </w:pPrDefault>
   </w:docDefaults>
-  <w:latentStyles w:defLockedState="0" w:defUIPriority="99" w:defSemiHidden="0" w:defUnhideWhenUsed="0" w:defQFormat="0" w:count="371">
+  <w:latentStyles w:defLockedState="0" w:defUIPriority="99" w:defSemiHidden="0" w:defUnhideWhenUsed="0" w:defQFormat="0" w:count="374">
     <w:lsdException w:name="Normal" w:uiPriority="0" w:qFormat="1"/>
     <w:lsdException w:name="heading 1" w:uiPriority="9" w:qFormat="1"/>
     <w:lsdException w:name="heading 2" w:semiHidden="1" w:uiPriority="9" w:unhideWhenUsed="1" w:qFormat="1"/>
@@ -3603,7 +3350,6 @@
     <w:lsdException w:name="HTML Sample" w:semiHidden="1" w:unhideWhenUsed="1"/>
     <w:lsdException w:name="HTML Typewriter" w:semiHidden="1" w:unhideWhenUsed="1"/>
     <w:lsdException w:name="HTML Variable" w:semiHidden="1" w:unhideWhenUsed="1"/>
-    <w:lsdException w:name="Normal Table" w:semiHidden="1" w:unhideWhenUsed="1"/>
     <w:lsdException w:name="annotation subject" w:semiHidden="1" w:unhideWhenUsed="1"/>
     <w:lsdException w:name="No List" w:semiHidden="1" w:unhideWhenUsed="1"/>
     <w:lsdException w:name="Outline List 1" w:semiHidden="1" w:unhideWhenUsed="1"/>
@@ -3648,7 +3394,6 @@
     <w:lsdException w:name="Table Professional" w:semiHidden="1" w:unhideWhenUsed="1"/>
     <w:lsdException w:name="Table Subtle 1" w:semiHidden="1" w:unhideWhenUsed="1"/>
     <w:lsdException w:name="Table Subtle 2" w:semiHidden="1" w:unhideWhenUsed="1"/>
-    <w:lsdException w:name="Table Web 1" w:semiHidden="1" w:unhideWhenUsed="1"/>
     <w:lsdException w:name="Table Web 2" w:semiHidden="1" w:unhideWhenUsed="1"/>
     <w:lsdException w:name="Table Web 3" w:semiHidden="1" w:unhideWhenUsed="1"/>
     <w:lsdException w:name="Balloon Text" w:semiHidden="1" w:unhideWhenUsed="1"/>
@@ -3869,17 +3614,21 @@
     <w:lsdException w:name="List Table 5 Dark Accent 6" w:uiPriority="50"/>
     <w:lsdException w:name="List Table 6 Colorful Accent 6" w:uiPriority="51"/>
     <w:lsdException w:name="List Table 7 Colorful Accent 6" w:uiPriority="52"/>
+    <w:lsdException w:name="Mention" w:semiHidden="1" w:unhideWhenUsed="1"/>
+    <w:lsdException w:name="Smart Hyperlink" w:semiHidden="1" w:unhideWhenUsed="1"/>
+    <w:lsdException w:name="Hashtag" w:semiHidden="1" w:unhideWhenUsed="1"/>
   </w:latentStyles>
-  <w:style w:type="paragraph" w:default="1" w:styleId="a">
+  <w:style w:type="paragraph" w:default="1" w:styleId="Normal">
     <w:name w:val="Normal"/>
     <w:qFormat/>
   </w:style>
-  <w:style w:type="character" w:default="1" w:styleId="a0">
+  <w:style w:type="character" w:default="1" w:styleId="DefaultParagraphFont">
     <w:name w:val="Default Paragraph Font"/>
     <w:uiPriority w:val="1"/>
+    <w:semiHidden/>
     <w:unhideWhenUsed/>
   </w:style>
-  <w:style w:type="table" w:default="1" w:styleId="a1">
+  <w:style w:type="table" w:default="1" w:styleId="TableNormal">
     <w:name w:val="Normal Table"/>
     <w:uiPriority w:val="99"/>
     <w:semiHidden/>
@@ -3894,15 +3643,15 @@
       </w:tblCellMar>
     </w:tblPr>
   </w:style>
-  <w:style w:type="numbering" w:default="1" w:styleId="a2">
+  <w:style w:type="numbering" w:default="1" w:styleId="NoList">
     <w:name w:val="No List"/>
     <w:uiPriority w:val="99"/>
     <w:semiHidden/>
     <w:unhideWhenUsed/>
   </w:style>
-  <w:style w:type="paragraph" w:styleId="a3">
+  <w:style w:type="paragraph" w:styleId="ListParagraph">
     <w:name w:val="List Paragraph"/>
-    <w:basedOn w:val="a"/>
+    <w:basedOn w:val="Normal"/>
     <w:uiPriority w:val="34"/>
     <w:qFormat/>
     <w:rsid w:val="00887AFD"/>
